--- a/法令ファイル/海洋汚染防止設備及び大気汚染防止検査対象設備型式承認規則/海洋汚染防止設備及び大気汚染防止検査対象設備型式承認規則（昭和五十八年運輸省令第四十一号）.docx
+++ b/法令ファイル/海洋汚染防止設備及び大気汚染防止検査対象設備型式承認規則/海洋汚染防止設備及び大気汚染防止検査対象設備型式承認規則（昭和五十八年運輸省令第四十一号）.docx
@@ -112,69 +112,45 @@
     </w:p>
     <w:p>
       <w:pPr>
-        <w:pStyle w:val="Heading6"/>
+        <w:pStyle w:val="ListBullet"/>
         <w:ind w:left="880"/>
       </w:pPr>
       <w:r>
         <w:t>一</w:t>
-      </w:r>
-    </w:p>
-    <w:p>
-      <w:pPr>
-        <w:ind w:left="880"/>
-      </w:pPr>
-      <w:r>
+        <w:br/>
         <w:t>当該型式の物件の製造仕様書、その構造を示す図面並びに性能、形状、構造及び材料（以下「性能等」という。）並びに使用方法に関する説明書</w:t>
       </w:r>
     </w:p>
     <w:p>
       <w:pPr>
-        <w:pStyle w:val="Heading6"/>
+        <w:pStyle w:val="ListBullet"/>
         <w:ind w:left="880"/>
       </w:pPr>
       <w:r>
         <w:t>二</w:t>
-      </w:r>
-    </w:p>
-    <w:p>
-      <w:pPr>
-        <w:ind w:left="880"/>
-      </w:pPr>
-      <w:r>
+        <w:br/>
         <w:t>当該物件の型式が法第五条第四項、第九条の三第二項、第十条の二第二項、第十九条の二十一第二項、第十九条の二十四第二項又は第十九条の三十五の四第二項に規定する技術上の基準に適合していることを説明する書類</w:t>
       </w:r>
     </w:p>
     <w:p>
       <w:pPr>
-        <w:pStyle w:val="Heading6"/>
+        <w:pStyle w:val="ListBullet"/>
         <w:ind w:left="880"/>
       </w:pPr>
       <w:r>
         <w:t>三</w:t>
-      </w:r>
-    </w:p>
-    <w:p>
-      <w:pPr>
-        <w:ind w:left="880"/>
-      </w:pPr>
-      <w:r>
+        <w:br/>
         <w:t>当該型式の物件又はこれに類するものの製造の実績を記載した書類</w:t>
       </w:r>
     </w:p>
     <w:p>
       <w:pPr>
-        <w:pStyle w:val="Heading6"/>
+        <w:pStyle w:val="ListBullet"/>
         <w:ind w:left="880"/>
       </w:pPr>
       <w:r>
         <w:t>四</w:t>
-      </w:r>
-    </w:p>
-    <w:p>
-      <w:pPr>
-        <w:ind w:left="880"/>
-      </w:pPr>
-      <w:r>
+        <w:br/>
         <w:t>当該型式の物件の製造に必要な事業場の施設の概要及びその配置を示す書類</w:t>
       </w:r>
     </w:p>
@@ -300,103 +276,67 @@
     </w:p>
     <w:p>
       <w:pPr>
-        <w:pStyle w:val="Heading6"/>
+        <w:pStyle w:val="ListBullet"/>
         <w:ind w:left="880"/>
       </w:pPr>
       <w:r>
         <w:t>一</w:t>
-      </w:r>
-    </w:p>
-    <w:p>
-      <w:pPr>
-        <w:ind w:left="880"/>
-      </w:pPr>
-      <w:r>
+        <w:br/>
         <w:t>当該型式承認を受けた物件の型式について、法第五条第四項、第九条の三第二項、第十条の二第二項、第十九条の二十一第二項、第十九条の二十四第二項又は第十九条の三十五の四第二項に規定する技術上の基準に係る性能等に影響を及ぼすことのない変更をしようとするとき。</w:t>
       </w:r>
     </w:p>
     <w:p>
       <w:pPr>
-        <w:pStyle w:val="Heading6"/>
+        <w:pStyle w:val="ListBullet"/>
         <w:ind w:left="880"/>
       </w:pPr>
       <w:r>
         <w:t>二</w:t>
-      </w:r>
-    </w:p>
-    <w:p>
-      <w:pPr>
-        <w:ind w:left="880"/>
-      </w:pPr>
-      <w:r>
+        <w:br/>
         <w:t>当該型式承認を受けた者の氏名若しくは名称又は住所に変更があつたとき。</w:t>
       </w:r>
     </w:p>
     <w:p>
       <w:pPr>
-        <w:pStyle w:val="Heading6"/>
+        <w:pStyle w:val="ListBullet"/>
         <w:ind w:left="880"/>
       </w:pPr>
       <w:r>
         <w:t>三</w:t>
-      </w:r>
-    </w:p>
-    <w:p>
-      <w:pPr>
-        <w:ind w:left="880"/>
-      </w:pPr>
-      <w:r>
+        <w:br/>
         <w:t>当該型式承認を受けた者が死亡し、又は解散したとき。</w:t>
       </w:r>
     </w:p>
     <w:p>
       <w:pPr>
-        <w:pStyle w:val="Heading6"/>
+        <w:pStyle w:val="ListBullet"/>
         <w:ind w:left="880"/>
       </w:pPr>
       <w:r>
         <w:t>四</w:t>
-      </w:r>
-    </w:p>
-    <w:p>
-      <w:pPr>
-        <w:ind w:left="880"/>
-      </w:pPr>
-      <w:r>
+        <w:br/>
         <w:t>当該型式の物件を製造する事業場の名称又は所在地に変更があつたとき。</w:t>
       </w:r>
     </w:p>
     <w:p>
       <w:pPr>
-        <w:pStyle w:val="Heading6"/>
+        <w:pStyle w:val="ListBullet"/>
         <w:ind w:left="880"/>
       </w:pPr>
       <w:r>
         <w:t>五</w:t>
-      </w:r>
-    </w:p>
-    <w:p>
-      <w:pPr>
-        <w:ind w:left="880"/>
-      </w:pPr>
-      <w:r>
+        <w:br/>
         <w:t>当該型式の物件の製造に必要な事業場の施設のうち主要なものに変更があつたとき。</w:t>
       </w:r>
     </w:p>
     <w:p>
       <w:pPr>
-        <w:pStyle w:val="Heading6"/>
+        <w:pStyle w:val="ListBullet"/>
         <w:ind w:left="880"/>
       </w:pPr>
       <w:r>
         <w:t>六</w:t>
-      </w:r>
-    </w:p>
-    <w:p>
-      <w:pPr>
-        <w:ind w:left="880"/>
-      </w:pPr>
-      <w:r>
+        <w:br/>
         <w:t>当該型式の物件の製造に係る事業を廃止したとき。</w:t>
       </w:r>
     </w:p>
@@ -411,6 +351,8 @@
     <w:p>
       <w:r>
         <w:t>型式承認を受けた者は、当該型式の物件の個々に当該物件の名称、型式、寸法、使用方法、製造年月、製造番号及び製造者の氏名又は名称若しくは記号を標示しなければならない。</w:t>
+        <w:br/>
+        <w:t>ただし、寸法又は使用方法を標示する必要がないと認められる物件については、その標示を省略することができる。</w:t>
       </w:r>
     </w:p>
     <w:p>
@@ -428,52 +370,34 @@
     </w:p>
     <w:p>
       <w:pPr>
-        <w:pStyle w:val="Heading6"/>
+        <w:pStyle w:val="ListBullet"/>
         <w:ind w:left="880"/>
       </w:pPr>
       <w:r>
         <w:t>一</w:t>
-      </w:r>
-    </w:p>
-    <w:p>
-      <w:pPr>
-        <w:ind w:left="880"/>
-      </w:pPr>
-      <w:r>
+        <w:br/>
         <w:t>死亡し、又は解散したとき。</w:t>
       </w:r>
     </w:p>
     <w:p>
       <w:pPr>
-        <w:pStyle w:val="Heading6"/>
+        <w:pStyle w:val="ListBullet"/>
         <w:ind w:left="880"/>
       </w:pPr>
       <w:r>
         <w:t>二</w:t>
-      </w:r>
-    </w:p>
-    <w:p>
-      <w:pPr>
-        <w:ind w:left="880"/>
-      </w:pPr>
-      <w:r>
+        <w:br/>
         <w:t>当該型式の物件の製造に係る事業を廃止したとき。</w:t>
       </w:r>
     </w:p>
     <w:p>
       <w:pPr>
-        <w:pStyle w:val="Heading6"/>
+        <w:pStyle w:val="ListBullet"/>
         <w:ind w:left="880"/>
       </w:pPr>
       <w:r>
         <w:t>三</w:t>
-      </w:r>
-    </w:p>
-    <w:p>
-      <w:pPr>
-        <w:ind w:left="880"/>
-      </w:pPr>
-      <w:r>
+        <w:br/>
         <w:t>型式承認を辞退したとき。</w:t>
       </w:r>
     </w:p>
@@ -496,120 +420,78 @@
     </w:p>
     <w:p>
       <w:pPr>
-        <w:pStyle w:val="Heading6"/>
+        <w:pStyle w:val="ListBullet"/>
         <w:ind w:left="880"/>
       </w:pPr>
       <w:r>
         <w:t>一</w:t>
-      </w:r>
-    </w:p>
-    <w:p>
-      <w:pPr>
-        <w:ind w:left="880"/>
-      </w:pPr>
-      <w:r>
+        <w:br/>
         <w:t>当該物件の型式が、法第五条第四項、第九条の三第二項、第十条の二第二項、第十九条の二十一第二項、第十九条の二十四第二項又は第十九条の三十五の四第二項に規定する技術上の基準の改正によつて、これに適合しなくなつたとき。</w:t>
       </w:r>
     </w:p>
     <w:p>
       <w:pPr>
-        <w:pStyle w:val="Heading6"/>
+        <w:pStyle w:val="ListBullet"/>
         <w:ind w:left="880"/>
       </w:pPr>
       <w:r>
         <w:t>二</w:t>
-      </w:r>
-    </w:p>
-    <w:p>
-      <w:pPr>
-        <w:ind w:left="880"/>
-      </w:pPr>
-      <w:r>
+        <w:br/>
         <w:t>型式承認を受けた者が当該型式に適合する物件を製造する能力を有しなくなつたと認められるとき。</w:t>
       </w:r>
     </w:p>
     <w:p>
       <w:pPr>
-        <w:pStyle w:val="Heading6"/>
+        <w:pStyle w:val="ListBullet"/>
         <w:ind w:left="880"/>
       </w:pPr>
       <w:r>
         <w:t>三</w:t>
-      </w:r>
-    </w:p>
-    <w:p>
-      <w:pPr>
-        <w:ind w:left="880"/>
-      </w:pPr>
-      <w:r>
+        <w:br/>
         <w:t>型式承認を受けた者が当該型式の物件の検定に関し、不正の行為をしたとき。</w:t>
       </w:r>
     </w:p>
     <w:p>
       <w:pPr>
-        <w:pStyle w:val="Heading6"/>
+        <w:pStyle w:val="ListBullet"/>
         <w:ind w:left="880"/>
       </w:pPr>
       <w:r>
         <w:t>四</w:t>
-      </w:r>
-    </w:p>
-    <w:p>
-      <w:pPr>
-        <w:ind w:left="880"/>
-      </w:pPr>
-      <w:r>
+        <w:br/>
         <w:t>型式承認を受けている者が当該型式承認に係る物件の製造工事の能力について法第十九条の四十九第一項において準用する船舶安全法第六条ノ二の認定を受けている場合において、当該型式承認及び認定に係る物件以外の物件に、海洋汚染等及び海上災害の防止に関する法律の規定に基づく事業場の認定に関する規則（昭和五十八年運輸省令第四十号）第八条第三項に規定する標示を付したとき。</w:t>
       </w:r>
     </w:p>
     <w:p>
       <w:pPr>
-        <w:pStyle w:val="Heading6"/>
+        <w:pStyle w:val="ListBullet"/>
         <w:ind w:left="880"/>
       </w:pPr>
       <w:r>
         <w:t>五</w:t>
-      </w:r>
-    </w:p>
-    <w:p>
-      <w:pPr>
-        <w:ind w:left="880"/>
-      </w:pPr>
-      <w:r>
+        <w:br/>
         <w:t>型式承認を受けた者が第八条第一項又は第九条の規定に違反したとき。</w:t>
       </w:r>
     </w:p>
     <w:p>
       <w:pPr>
-        <w:pStyle w:val="Heading6"/>
+        <w:pStyle w:val="ListBullet"/>
         <w:ind w:left="880"/>
       </w:pPr>
       <w:r>
         <w:t>六</w:t>
-      </w:r>
-    </w:p>
-    <w:p>
-      <w:pPr>
-        <w:ind w:left="880"/>
-      </w:pPr>
-      <w:r>
+        <w:br/>
         <w:t>型式承認を受けた者が、当該型式の物件を引き続き相当期間製造しないとき。</w:t>
       </w:r>
     </w:p>
     <w:p>
       <w:pPr>
-        <w:pStyle w:val="Heading6"/>
+        <w:pStyle w:val="ListBullet"/>
         <w:ind w:left="880"/>
       </w:pPr>
       <w:r>
         <w:t>七</w:t>
-      </w:r>
-    </w:p>
-    <w:p>
-      <w:pPr>
-        <w:ind w:left="880"/>
-      </w:pPr>
-      <w:r>
+        <w:br/>
         <w:t>その他国土交通大臣が特に必要があると認めるとき。</w:t>
       </w:r>
     </w:p>
@@ -628,69 +510,45 @@
     </w:p>
     <w:p>
       <w:pPr>
-        <w:pStyle w:val="Heading6"/>
+        <w:pStyle w:val="ListBullet"/>
         <w:ind w:left="880"/>
       </w:pPr>
       <w:r>
         <w:t>一</w:t>
-      </w:r>
-    </w:p>
-    <w:p>
-      <w:pPr>
-        <w:ind w:left="880"/>
-      </w:pPr>
-      <w:r>
+        <w:br/>
         <w:t>型式承認をしたとき。</w:t>
       </w:r>
     </w:p>
     <w:p>
       <w:pPr>
-        <w:pStyle w:val="Heading6"/>
+        <w:pStyle w:val="ListBullet"/>
         <w:ind w:left="880"/>
       </w:pPr>
       <w:r>
         <w:t>二</w:t>
-      </w:r>
-    </w:p>
-    <w:p>
-      <w:pPr>
-        <w:ind w:left="880"/>
-      </w:pPr>
-      <w:r>
+        <w:br/>
         <w:t>第八条第一項の規定による承認をしたとき。</w:t>
       </w:r>
     </w:p>
     <w:p>
       <w:pPr>
-        <w:pStyle w:val="Heading6"/>
+        <w:pStyle w:val="ListBullet"/>
         <w:ind w:left="880"/>
       </w:pPr>
       <w:r>
         <w:t>三</w:t>
-      </w:r>
-    </w:p>
-    <w:p>
-      <w:pPr>
-        <w:ind w:left="880"/>
-      </w:pPr>
-      <w:r>
+        <w:br/>
         <w:t>前条第一項の規定により型式承認がその効力を失つたとき。</w:t>
       </w:r>
     </w:p>
     <w:p>
       <w:pPr>
-        <w:pStyle w:val="Heading6"/>
+        <w:pStyle w:val="ListBullet"/>
         <w:ind w:left="880"/>
       </w:pPr>
       <w:r>
         <w:t>四</w:t>
-      </w:r>
-    </w:p>
-    <w:p>
-      <w:pPr>
-        <w:ind w:left="880"/>
-      </w:pPr>
-      <w:r>
+        <w:br/>
         <w:t>前条第二項の規定により型式承認を取り消したとき。</w:t>
       </w:r>
     </w:p>
@@ -1078,10 +936,22 @@
         <w:pStyle w:val="Heading1"/>
       </w:pPr>
       <w:r>
-        <w:t>附　則（昭和五九年三月一九日運輸省令第四号）</w:t>
+        <w:t>附則（昭和五九年三月一九日運輸省令第四号）</w:t>
       </w:r>
     </w:p>
     <w:p>
+      <w:pPr>
+        <w:pStyle w:val="Heading5"/>
+        <w:ind w:left="440"/>
+      </w:pPr>
+      <w:r>
+        <w:t>１</w:t>
+      </w:r>
+    </w:p>
+    <w:p>
+      <w:pPr>
+        <w:ind w:left="440"/>
+      </w:pPr>
       <w:r>
         <w:t>この省令は、昭和五十九年四月一日から施行する。</w:t>
       </w:r>
@@ -1113,7 +983,7 @@
         <w:pStyle w:val="Heading1"/>
       </w:pPr>
       <w:r>
-        <w:t>附　則（昭和五九年六月二二日運輸省令第一八号）</w:t>
+        <w:t>附則（昭和五九年六月二二日運輸省令第一八号）</w:t>
       </w:r>
     </w:p>
     <w:p>
@@ -1165,7 +1035,7 @@
         <w:pStyle w:val="Heading1"/>
       </w:pPr>
       <w:r>
-        <w:t>附　則（昭和六一年一一月二九日運輸省令第四〇号）</w:t>
+        <w:t>附則（昭和六一年一一月二九日運輸省令第四〇号）</w:t>
       </w:r>
     </w:p>
     <w:p>
@@ -1179,6 +1049,8 @@
     <w:p>
       <w:r>
         <w:t>この省令は、海洋汚染及び海上災害の防止に関する法律の一部を改正する法律（昭和五十八年法律第五十八号。以下「改正法」という。）附則第一条第四号に定める日（昭和六十二年四月六日。以下「施行日」という。）から施行する。</w:t>
+        <w:br/>
+        <w:t>ただし、第二条中海洋汚染防止設備等検査規則別表第一の改正規定、第三条から第五条までの規定及び第十三条中船舶設備規程等の一部を改正する省令附則第七条の改正規定（同条第四項から第六項までに係る部分に限る。）並びに附則第七条の規定は、改正法附則第一条第三号に定める日（昭和六十一年十二月一日）から施行する。</w:t>
       </w:r>
     </w:p>
     <w:p>
@@ -1191,10 +1063,22 @@
         <w:pStyle w:val="Heading1"/>
       </w:pPr>
       <w:r>
-        <w:t>附　則（昭和六二年三月二五日運輸省令第二五号）</w:t>
+        <w:t>附則（昭和六二年三月二五日運輸省令第二五号）</w:t>
       </w:r>
     </w:p>
     <w:p>
+      <w:pPr>
+        <w:pStyle w:val="Heading5"/>
+        <w:ind w:left="440"/>
+      </w:pPr>
+      <w:r>
+        <w:t>１</w:t>
+      </w:r>
+    </w:p>
+    <w:p>
+      <w:pPr>
+        <w:ind w:left="440"/>
+      </w:pPr>
       <w:r>
         <w:t>この省令は、昭和六十二年四月一日から施行する。</w:t>
       </w:r>
@@ -1226,12 +1110,26 @@
         <w:pStyle w:val="Heading1"/>
       </w:pPr>
       <w:r>
-        <w:t>附　則（昭和六二年九月二九日運輸省令第五五号）</w:t>
+        <w:t>附則（昭和六二年九月二九日運輸省令第五五号）</w:t>
       </w:r>
     </w:p>
     <w:p>
+      <w:pPr>
+        <w:pStyle w:val="Heading5"/>
+        <w:ind w:left="440"/>
+      </w:pPr>
+      <w:r>
+        <w:t>１</w:t>
+      </w:r>
+    </w:p>
+    <w:p>
+      <w:pPr>
+        <w:ind w:left="440"/>
+      </w:pPr>
       <w:r>
         <w:t>この省令は、船舶安全法及び道路運送車両法の一部を改正する法律の施行の日（昭和六十二年十月一日）から施行する。</w:t>
+        <w:br/>
+        <w:t>ただし、第五条中小型船舶検査機構の財務及び会計に関する省令第二条第二項第一号の改正規定は、昭和六十三年四月一日から施行する。</w:t>
       </w:r>
     </w:p>
     <w:p>
@@ -1261,10 +1159,22 @@
         <w:pStyle w:val="Heading1"/>
       </w:pPr>
       <w:r>
-        <w:t>附　則（平成元年三月三一日運輸省令第一二号）</w:t>
+        <w:t>附則（平成元年三月三一日運輸省令第一二号）</w:t>
       </w:r>
     </w:p>
     <w:p>
+      <w:pPr>
+        <w:pStyle w:val="Heading5"/>
+        <w:ind w:left="440"/>
+      </w:pPr>
+      <w:r>
+        <w:t>１</w:t>
+      </w:r>
+    </w:p>
+    <w:p>
+      <w:pPr>
+        <w:ind w:left="440"/>
+      </w:pPr>
       <w:r>
         <w:t>この省令は、平成元年四月一日から施行する。</w:t>
       </w:r>
@@ -1296,7 +1206,7 @@
         <w:pStyle w:val="Heading1"/>
       </w:pPr>
       <w:r>
-        <w:t>附　則（平成元年七月二〇日運輸省令第二四号）</w:t>
+        <w:t>附則（平成元年七月二〇日運輸省令第二四号）</w:t>
       </w:r>
     </w:p>
     <w:p>
@@ -1314,10 +1224,22 @@
         <w:pStyle w:val="Heading1"/>
       </w:pPr>
       <w:r>
-        <w:t>附　則（平成三年三月二二日運輸省令第二号）</w:t>
+        <w:t>附則（平成三年三月二二日運輸省令第二号）</w:t>
       </w:r>
     </w:p>
     <w:p>
+      <w:pPr>
+        <w:pStyle w:val="Heading5"/>
+        <w:ind w:left="440"/>
+      </w:pPr>
+      <w:r>
+        <w:t>１</w:t>
+      </w:r>
+    </w:p>
+    <w:p>
+      <w:pPr>
+        <w:ind w:left="440"/>
+      </w:pPr>
       <w:r>
         <w:t>この省令は、平成三年四月一日から施行する。</w:t>
       </w:r>
@@ -1349,7 +1271,7 @@
         <w:pStyle w:val="Heading1"/>
       </w:pPr>
       <w:r>
-        <w:t>附　則（平成五年四月二八日運輸省令第一五号）</w:t>
+        <w:t>附則（平成五年四月二八日運輸省令第一五号）</w:t>
       </w:r>
     </w:p>
     <w:p>
@@ -1363,6 +1285,8 @@
     <w:p>
       <w:r>
         <w:t>この省令は、平成五年七月六日から施行する。</w:t>
+        <w:br/>
+        <w:t>ただし、第一条中海洋汚染及び海上災害の防止に関する法律施行規則第五条の改正規定中「第十三条第一項」を「第十三条第一項第一号」に改める部分並びに同令第十二条の三の四第二項、第三十七条の三の二第四項、第四十二条第一項及び第一号の三様式（三）の表注１の改正規定、第三条中海洋汚染防止設備等及び油濁防止緊急措置手引書検査規則第二十六条第二項の改正規定及び別表第一に備考を加える改正規定、第四条の規定（海洋汚染及び海上災害の防止に関する法律の規定に基づく事業場の認定に関する規則第三条第一項第四号、第十三条第一項第四号及び別表の改正規定を除く。）並びに第五条の規定（別表第一及び別表第二の改正規定中「ビルジ用油排出監視制御装置又は」を削る部分を除く。）は、公布の日から施行する。</w:t>
       </w:r>
     </w:p>
     <w:p>
@@ -1375,10 +1299,22 @@
         <w:pStyle w:val="Heading1"/>
       </w:pPr>
       <w:r>
-        <w:t>附　則（平成六年三月二九日運輸省令第九号）</w:t>
+        <w:t>附則（平成六年三月二九日運輸省令第九号）</w:t>
       </w:r>
     </w:p>
     <w:p>
+      <w:pPr>
+        <w:pStyle w:val="Heading5"/>
+        <w:ind w:left="440"/>
+      </w:pPr>
+      <w:r>
+        <w:t>１</w:t>
+      </w:r>
+    </w:p>
+    <w:p>
+      <w:pPr>
+        <w:ind w:left="440"/>
+      </w:pPr>
       <w:r>
         <w:t>この省令は、平成六年四月一日から施行する。</w:t>
       </w:r>
@@ -1410,7 +1346,37 @@
         <w:pStyle w:val="Heading1"/>
       </w:pPr>
       <w:r>
-        <w:t>附　則（平成六年三月三〇日運輸省令第一二号）</w:t>
+        <w:t>附則（平成六年三月三〇日運輸省令第一二号）</w:t>
+      </w:r>
+    </w:p>
+    <w:p>
+      <w:pPr>
+        <w:pStyle w:val="Heading5"/>
+        <w:ind w:left="440"/>
+      </w:pPr>
+      <w:r>
+        <w:t>１</w:t>
+      </w:r>
+    </w:p>
+    <w:p>
+      <w:pPr>
+        <w:ind w:left="440"/>
+      </w:pPr>
+      <w:r>
+        <w:t>この省令は、公布の日から施行する。</w:t>
+      </w:r>
+    </w:p>
+    <w:p>
+      <w:r>
+        <w:br w:type="page"/>
+      </w:r>
+    </w:p>
+    <w:p>
+      <w:pPr>
+        <w:pStyle w:val="Heading1"/>
+      </w:pPr>
+      <w:r>
+        <w:t>附則（平成八年二月二七日運輸省令第一四号）</w:t>
       </w:r>
     </w:p>
     <w:p>
@@ -1428,28 +1394,22 @@
         <w:pStyle w:val="Heading1"/>
       </w:pPr>
       <w:r>
-        <w:t>附　則（平成八年二月二七日運輸省令第一四号）</w:t>
+        <w:t>附則（平成九年三月二一日運輸省令第一五号）</w:t>
       </w:r>
     </w:p>
     <w:p>
+      <w:pPr>
+        <w:pStyle w:val="Heading5"/>
+        <w:ind w:left="440"/>
+      </w:pPr>
       <w:r>
-        <w:t>この省令は、公布の日から施行する。</w:t>
+        <w:t>１</w:t>
       </w:r>
     </w:p>
     <w:p>
-      <w:r>
-        <w:br w:type="page"/>
-      </w:r>
-    </w:p>
-    <w:p>
-      <w:pPr>
-        <w:pStyle w:val="Heading1"/>
-      </w:pPr>
-      <w:r>
-        <w:t>附　則（平成九年三月二一日運輸省令第一五号）</w:t>
-      </w:r>
-    </w:p>
-    <w:p>
+      <w:pPr>
+        <w:ind w:left="440"/>
+      </w:pPr>
       <w:r>
         <w:t>この省令は、平成九年四月一日から施行する。</w:t>
       </w:r>
@@ -1481,7 +1441,7 @@
         <w:pStyle w:val="Heading1"/>
       </w:pPr>
       <w:r>
-        <w:t>附　則（平成九年一二月一五日運輸省令第八三号）</w:t>
+        <w:t>附則（平成九年一二月一五日運輸省令第八三号）</w:t>
       </w:r>
     </w:p>
     <w:p>
@@ -1499,7 +1459,7 @@
         <w:pStyle w:val="Heading1"/>
       </w:pPr>
       <w:r>
-        <w:t>附　則（平成一〇年一〇月三〇日運輸省令第七二号）</w:t>
+        <w:t>附則（平成一〇年一〇月三〇日運輸省令第七二号）</w:t>
       </w:r>
     </w:p>
     <w:p>
@@ -1517,10 +1477,22 @@
         <w:pStyle w:val="Heading1"/>
       </w:pPr>
       <w:r>
-        <w:t>附　則（平成一二年三月二二日運輸省令第九号）</w:t>
+        <w:t>附則（平成一二年三月二二日運輸省令第九号）</w:t>
       </w:r>
     </w:p>
     <w:p>
+      <w:pPr>
+        <w:pStyle w:val="Heading5"/>
+        <w:ind w:left="440"/>
+      </w:pPr>
+      <w:r>
+        <w:t>１</w:t>
+      </w:r>
+    </w:p>
+    <w:p>
+      <w:pPr>
+        <w:ind w:left="440"/>
+      </w:pPr>
       <w:r>
         <w:t>この省令は、平成十二年四月一日から施行する。</w:t>
       </w:r>
@@ -1552,7 +1524,7 @@
         <w:pStyle w:val="Heading1"/>
       </w:pPr>
       <w:r>
-        <w:t>附　則（平成一二年一一月二九日運輸省令第三九号）</w:t>
+        <w:t>附則（平成一二年一一月二九日運輸省令第三九号）</w:t>
       </w:r>
     </w:p>
     <w:p>
@@ -1578,7 +1550,7 @@
         <w:pStyle w:val="Heading1"/>
       </w:pPr>
       <w:r>
-        <w:t>附　則（平成一三年三月三〇日国土交通省令第七二号）</w:t>
+        <w:t>附則（平成一三年三月三〇日国土交通省令第七二号）</w:t>
       </w:r>
     </w:p>
     <w:p>
@@ -1596,7 +1568,7 @@
         <w:pStyle w:val="Heading1"/>
       </w:pPr>
       <w:r>
-        <w:t>附　則（平成一四年六月二八日国土交通省令第七九号）</w:t>
+        <w:t>附則（平成一四年六月二八日国土交通省令第七九号）</w:t>
       </w:r>
     </w:p>
     <w:p>
@@ -1635,7 +1607,7 @@
         <w:pStyle w:val="Heading1"/>
       </w:pPr>
       <w:r>
-        <w:t>附　則（平成一五年九月一九日国土交通省令第九三号）</w:t>
+        <w:t>附則（平成一五年九月一九日国土交通省令第九三号）</w:t>
       </w:r>
     </w:p>
     <w:p>
@@ -1661,7 +1633,7 @@
         <w:pStyle w:val="Heading1"/>
       </w:pPr>
       <w:r>
-        <w:t>附　則（平成一六年二月二六日国土交通省令第六号）</w:t>
+        <w:t>附則（平成一六年二月二六日国土交通省令第六号）</w:t>
       </w:r>
     </w:p>
     <w:p>
@@ -1687,7 +1659,7 @@
         <w:pStyle w:val="Heading1"/>
       </w:pPr>
       <w:r>
-        <w:t>附　則（平成一六年三月三一日国土交通省令第三四号）</w:t>
+        <w:t>附則（平成一六年三月三一日国土交通省令第三四号）</w:t>
       </w:r>
     </w:p>
     <w:p>
@@ -1705,7 +1677,7 @@
         <w:pStyle w:val="Heading1"/>
       </w:pPr>
       <w:r>
-        <w:t>附　則（平成一六年一〇月二八日国土交通省令第九三号）</w:t>
+        <w:t>附則（平成一六年一〇月二八日国土交通省令第九三号）</w:t>
       </w:r>
     </w:p>
     <w:p>
@@ -1719,6 +1691,8 @@
     <w:p>
       <w:r>
         <w:t>この省令は、海洋汚染及び海上災害の防止に関する法律等の一部を改正する法律（以下「改正法」という。）の施行の日から施行する。</w:t>
+        <w:br/>
+        <w:t>ただし、附則第二条から第二十三条まで、附則第二十六条から第二十八条まで、附則第三十条、附則第四十七条中国土交通省組織規則（平成十三年国土交通省令第一号）附則第十条の次に次の一条を加える改正規定及び附則第四十八条中地方運輸局組織規則（平成十四年国土交通省令第七十三号）附則第二条から第五条までを削り、同令附則第六条を同令附則第十九条とし、同令附則第七条を同令附則第二十条とし、同令附則第一条の次に次の十七条を加える改正規定は、改正法附則第一条第二号の政令で定める日（平成十六年十一月一日）から施行する。</w:t>
       </w:r>
     </w:p>
     <w:p>
@@ -1732,6 +1706,8 @@
     <w:p>
       <w:r>
         <w:t>海洋汚染防止設備型式承認規則（第一条、第二条及び第十一条第二項第四号を除く。）の規定は、改正法附則第十二条第一項の型式承認及び検定について準用する。</w:t>
+        <w:br/>
+        <w:t>この場合において、同令第三条中「法第十七条の十五第一項において準用する船舶安全法第六条ノ四第一項」とあるのは「海洋汚染及び海上災害の防止に関する法律等の一部を改正する法律（以下「改正法」という。）附則第十二条第一項」と、同令第四条、第五条第二項第二号、第六条第一項、第八条第一項、第九条第一号及び第十一条第二項第一号中「法第五条第四項、第九条の三第二項又は第十条の二第二項に規定する技術上の基準」とあるのは「改正法第一条の規定による改正後の海洋汚染等及び海上災害の防止に関する法律第十九条の二十四第一項又は第十九条の二十六第二項に規定する技術上の基準に相当する基準」と、同令第十五条第一項及び第二十六条中「法第十七条の十五第一項において準用する船舶安全法第九条第四項」とあるのは「改正法附則第十二条第三項」と、同令第二十七条中「法第十七条の十五第一項において準用する船舶安全法第六条ノ四第一項」とあるのは「改正法附則第十二条第二項」と、同令第二十九条第一項中「別表第一」とあるのは「型式承認及び検定にあつては附則別表第三、第八条第一項の規定による承認又は第十五条第二項の規定による検定合格証明書の交付若しくは同条第三項の規定による検定合格証明書の再交付にあつては別表第一」と、同令第二十九条第三項中「別表第二」とあるのは「附則別表第四」と、同令第一号様式及び第二号様式中「海洋汚染及び海上災害の防止に関する法律第１７条の１５第１項において準用する船舶安全法第６条ノ４第１項」とあるのは「海洋汚染及び海上災害の防止に関する法律等の一部を改正する法律附則第１２条第１項」と読み替える。</w:t>
       </w:r>
     </w:p>
     <w:p>
@@ -1757,10 +1733,22 @@
         <w:pStyle w:val="Heading1"/>
       </w:pPr>
       <w:r>
-        <w:t>附　則（平成一七年三月二八日国土交通省令第一九号）</w:t>
+        <w:t>附則（平成一七年三月二八日国土交通省令第一九号）</w:t>
       </w:r>
     </w:p>
     <w:p>
+      <w:pPr>
+        <w:pStyle w:val="Heading5"/>
+        <w:ind w:left="440"/>
+      </w:pPr>
+      <w:r>
+        <w:t>１</w:t>
+      </w:r>
+    </w:p>
+    <w:p>
+      <w:pPr>
+        <w:ind w:left="440"/>
+      </w:pPr>
       <w:r>
         <w:t>この省令は、平成十七年四月一日から施行する。</w:t>
       </w:r>
@@ -1792,7 +1780,7 @@
         <w:pStyle w:val="Heading1"/>
       </w:pPr>
       <w:r>
-        <w:t>附　則（平成一八年三月三一日国土交通省令第三〇号）</w:t>
+        <w:t>附則（平成一八年三月三一日国土交通省令第三〇号）</w:t>
       </w:r>
     </w:p>
     <w:p>
@@ -1831,7 +1819,7 @@
         <w:pStyle w:val="Heading1"/>
       </w:pPr>
       <w:r>
-        <w:t>附　則（平成二四年一二月二八日国土交通省令第九一号）</w:t>
+        <w:t>附則（平成二四年一二月二八日国土交通省令第九一号）</w:t>
       </w:r>
     </w:p>
     <w:p>
@@ -1857,7 +1845,7 @@
         <w:pStyle w:val="Heading1"/>
       </w:pPr>
       <w:r>
-        <w:t>附　則（平成二六年三月三一日国土交通省令第三七号）</w:t>
+        <w:t>附則（平成二六年三月三一日国土交通省令第三七号）</w:t>
       </w:r>
     </w:p>
     <w:p>
@@ -1875,7 +1863,7 @@
         <w:pStyle w:val="Heading1"/>
       </w:pPr>
       <w:r>
-        <w:t>附　則（平成三〇年八月三一日国土交通省令第六六号）</w:t>
+        <w:t>附則（平成三〇年八月三一日国土交通省令第六六号）</w:t>
       </w:r>
     </w:p>
     <w:p>
@@ -1893,7 +1881,7 @@
         <w:pStyle w:val="Heading1"/>
       </w:pPr>
       <w:r>
-        <w:t>附　則（令和元年六月二八日国土交通省令第二〇号）</w:t>
+        <w:t>附則（令和元年六月二八日国土交通省令第二〇号）</w:t>
       </w:r>
     </w:p>
     <w:p>
@@ -1911,7 +1899,7 @@
         <w:pStyle w:val="Heading1"/>
       </w:pPr>
       <w:r>
-        <w:t>附　則（令和元年一二月一六日国土交通省令第四七号）</w:t>
+        <w:t>附則（令和元年一二月一六日国土交通省令第四七号）</w:t>
       </w:r>
     </w:p>
     <w:p>
@@ -1947,7 +1935,7 @@
     </w:pPr>
     <w:r>
       <w:tab/>
-      <w:t>WeGov v0.1 - FTS141</w:t>
+      <w:t>WeGov v0.2 - FTS141</w:t>
     </w:r>
   </w:p>
 </w:ftr>
